--- a/document/商業模式-圖.docx
+++ b/document/商業模式-圖.docx
@@ -15,112 +15,117 @@
         <w:tblLook w:val="04A0" w:firstRow="1" w:lastRow="0" w:firstColumn="1" w:lastColumn="0" w:noHBand="0" w:noVBand="1"/>
       </w:tblPr>
       <w:tblGrid>
+        <w:gridCol w:w="2127"/>
+        <w:gridCol w:w="2693"/>
+        <w:gridCol w:w="2126"/>
+        <w:gridCol w:w="1701"/>
         <w:gridCol w:w="1843"/>
-        <w:gridCol w:w="2835"/>
-        <w:gridCol w:w="1843"/>
-        <w:gridCol w:w="1559"/>
-        <w:gridCol w:w="2410"/>
       </w:tblGrid>
       <w:tr>
         <w:tc>
           <w:tcPr>
+            <w:tcW w:w="2127" w:type="dxa"/>
+            <w:shd w:val="clear" w:color="auto" w:fill="D9D9D9" w:themeFill="background1" w:themeFillShade="D9"/>
+          </w:tcPr>
+          <w:p>
+            <w:pPr>
+              <w:jc w:val="both"/>
+              <w:rPr>
+                <w:rFonts w:ascii="標楷體-繁" w:eastAsia="標楷體-繁" w:hAnsi="標楷體-繁"/>
+                <w:sz w:val="26"/>
+                <w:szCs w:val="26"/>
+              </w:rPr>
+            </w:pPr>
+            <w:r>
+              <w:rPr>
+                <w:rFonts w:ascii="標楷體-繁" w:eastAsia="標楷體-繁" w:hAnsi="標楷體-繁" w:hint="eastAsia"/>
+                <w:sz w:val="26"/>
+                <w:szCs w:val="26"/>
+              </w:rPr>
+              <w:t>關鍵合作夥伴</w:t>
+            </w:r>
+          </w:p>
+        </w:tc>
+        <w:tc>
+          <w:tcPr>
+            <w:tcW w:w="2693" w:type="dxa"/>
+            <w:shd w:val="clear" w:color="auto" w:fill="D9D9D9" w:themeFill="background1" w:themeFillShade="D9"/>
+          </w:tcPr>
+          <w:p>
+            <w:pPr>
+              <w:jc w:val="both"/>
+              <w:rPr>
+                <w:rFonts w:ascii="標楷體-繁" w:eastAsia="標楷體-繁" w:hAnsi="標楷體-繁"/>
+                <w:sz w:val="26"/>
+                <w:szCs w:val="26"/>
+              </w:rPr>
+            </w:pPr>
+            <w:r>
+              <w:rPr>
+                <w:rFonts w:ascii="標楷體-繁" w:eastAsia="標楷體-繁" w:hAnsi="標楷體-繁" w:hint="eastAsia"/>
+                <w:sz w:val="26"/>
+                <w:szCs w:val="26"/>
+              </w:rPr>
+              <w:t>關鍵活動</w:t>
+            </w:r>
+          </w:p>
+        </w:tc>
+        <w:tc>
+          <w:tcPr>
+            <w:tcW w:w="2126" w:type="dxa"/>
+            <w:shd w:val="clear" w:color="auto" w:fill="D9D9D9" w:themeFill="background1" w:themeFillShade="D9"/>
+          </w:tcPr>
+          <w:p>
+            <w:pPr>
+              <w:jc w:val="both"/>
+              <w:rPr>
+                <w:rFonts w:ascii="標楷體-繁" w:eastAsia="標楷體-繁" w:hAnsi="標楷體-繁"/>
+                <w:sz w:val="26"/>
+                <w:szCs w:val="26"/>
+              </w:rPr>
+            </w:pPr>
+            <w:r>
+              <w:rPr>
+                <w:rFonts w:ascii="標楷體-繁" w:eastAsia="標楷體-繁" w:hAnsi="標楷體-繁" w:hint="eastAsia"/>
+                <w:sz w:val="26"/>
+                <w:szCs w:val="26"/>
+              </w:rPr>
+              <w:t>價值主張</w:t>
+            </w:r>
+          </w:p>
+        </w:tc>
+        <w:tc>
+          <w:tcPr>
+            <w:tcW w:w="1701" w:type="dxa"/>
+            <w:shd w:val="clear" w:color="auto" w:fill="D9D9D9" w:themeFill="background1" w:themeFillShade="D9"/>
+          </w:tcPr>
+          <w:p>
+            <w:pPr>
+              <w:jc w:val="both"/>
+              <w:rPr>
+                <w:rFonts w:ascii="標楷體-繁" w:eastAsia="標楷體-繁" w:hAnsi="標楷體-繁"/>
+                <w:sz w:val="26"/>
+                <w:szCs w:val="26"/>
+              </w:rPr>
+            </w:pPr>
+            <w:r>
+              <w:rPr>
+                <w:rFonts w:ascii="標楷體-繁" w:eastAsia="標楷體-繁" w:hAnsi="標楷體-繁" w:hint="eastAsia"/>
+                <w:sz w:val="26"/>
+                <w:szCs w:val="26"/>
+              </w:rPr>
+              <w:t>顧客關係</w:t>
+            </w:r>
+          </w:p>
+        </w:tc>
+        <w:tc>
+          <w:tcPr>
             <w:tcW w:w="1843" w:type="dxa"/>
             <w:shd w:val="clear" w:color="auto" w:fill="D9D9D9" w:themeFill="background1" w:themeFillShade="D9"/>
           </w:tcPr>
           <w:p>
             <w:pPr>
-              <w:rPr>
-                <w:rFonts w:ascii="標楷體-繁" w:eastAsia="標楷體-繁" w:hAnsi="標楷體-繁"/>
-                <w:sz w:val="26"/>
-                <w:szCs w:val="26"/>
-              </w:rPr>
-            </w:pPr>
-            <w:r>
-              <w:rPr>
-                <w:rFonts w:ascii="標楷體-繁" w:eastAsia="標楷體-繁" w:hAnsi="標楷體-繁" w:hint="eastAsia"/>
-                <w:sz w:val="26"/>
-                <w:szCs w:val="26"/>
-              </w:rPr>
-              <w:t>關鍵合作夥伴</w:t>
-            </w:r>
-          </w:p>
-        </w:tc>
-        <w:tc>
-          <w:tcPr>
-            <w:tcW w:w="2835" w:type="dxa"/>
-            <w:shd w:val="clear" w:color="auto" w:fill="D9D9D9" w:themeFill="background1" w:themeFillShade="D9"/>
-          </w:tcPr>
-          <w:p>
-            <w:pPr>
-              <w:rPr>
-                <w:rFonts w:ascii="標楷體-繁" w:eastAsia="標楷體-繁" w:hAnsi="標楷體-繁"/>
-                <w:sz w:val="26"/>
-                <w:szCs w:val="26"/>
-              </w:rPr>
-            </w:pPr>
-            <w:r>
-              <w:rPr>
-                <w:rFonts w:ascii="標楷體-繁" w:eastAsia="標楷體-繁" w:hAnsi="標楷體-繁" w:hint="eastAsia"/>
-                <w:sz w:val="26"/>
-                <w:szCs w:val="26"/>
-              </w:rPr>
-              <w:t>關鍵活動</w:t>
-            </w:r>
-          </w:p>
-        </w:tc>
-        <w:tc>
-          <w:tcPr>
-            <w:tcW w:w="1843" w:type="dxa"/>
-            <w:shd w:val="clear" w:color="auto" w:fill="D9D9D9" w:themeFill="background1" w:themeFillShade="D9"/>
-          </w:tcPr>
-          <w:p>
-            <w:pPr>
-              <w:rPr>
-                <w:rFonts w:ascii="標楷體-繁" w:eastAsia="標楷體-繁" w:hAnsi="標楷體-繁"/>
-                <w:sz w:val="26"/>
-                <w:szCs w:val="26"/>
-              </w:rPr>
-            </w:pPr>
-            <w:r>
-              <w:rPr>
-                <w:rFonts w:ascii="標楷體-繁" w:eastAsia="標楷體-繁" w:hAnsi="標楷體-繁" w:hint="eastAsia"/>
-                <w:sz w:val="26"/>
-                <w:szCs w:val="26"/>
-              </w:rPr>
-              <w:t>價值主張</w:t>
-            </w:r>
-          </w:p>
-        </w:tc>
-        <w:tc>
-          <w:tcPr>
-            <w:tcW w:w="1559" w:type="dxa"/>
-            <w:shd w:val="clear" w:color="auto" w:fill="D9D9D9" w:themeFill="background1" w:themeFillShade="D9"/>
-          </w:tcPr>
-          <w:p>
-            <w:pPr>
-              <w:rPr>
-                <w:rFonts w:ascii="標楷體-繁" w:eastAsia="標楷體-繁" w:hAnsi="標楷體-繁"/>
-                <w:sz w:val="26"/>
-                <w:szCs w:val="26"/>
-              </w:rPr>
-            </w:pPr>
-            <w:r>
-              <w:rPr>
-                <w:rFonts w:ascii="標楷體-繁" w:eastAsia="標楷體-繁" w:hAnsi="標楷體-繁" w:hint="eastAsia"/>
-                <w:sz w:val="26"/>
-                <w:szCs w:val="26"/>
-              </w:rPr>
-              <w:t>顧客關係</w:t>
-            </w:r>
-          </w:p>
-        </w:tc>
-        <w:tc>
-          <w:tcPr>
-            <w:tcW w:w="2410" w:type="dxa"/>
-            <w:shd w:val="clear" w:color="auto" w:fill="D9D9D9" w:themeFill="background1" w:themeFillShade="D9"/>
-          </w:tcPr>
-          <w:p>
-            <w:pPr>
+              <w:jc w:val="both"/>
               <w:rPr>
                 <w:rFonts w:ascii="標楷體-繁" w:eastAsia="標楷體-繁" w:hAnsi="標楷體-繁"/>
                 <w:sz w:val="26"/>
@@ -141,126 +146,158 @@
       <w:tr>
         <w:tc>
           <w:tcPr>
+            <w:tcW w:w="2127" w:type="dxa"/>
+            <w:vMerge w:val="restart"/>
+          </w:tcPr>
+          <w:p>
+            <w:pPr>
+              <w:jc w:val="both"/>
+              <w:rPr>
+                <w:rFonts w:ascii="標楷體-繁" w:eastAsia="標楷體-繁" w:hAnsi="標楷體-繁"/>
+                <w:sz w:val="26"/>
+                <w:szCs w:val="26"/>
+              </w:rPr>
+            </w:pPr>
+            <w:r>
+              <w:rPr>
+                <w:rFonts w:ascii="標楷體-繁" w:eastAsia="標楷體-繁" w:hAnsi="標楷體-繁" w:hint="eastAsia"/>
+                <w:sz w:val="26"/>
+                <w:szCs w:val="26"/>
+              </w:rPr>
+              <w:t>推廣銷售：</w:t>
+            </w:r>
+          </w:p>
+          <w:p>
+            <w:pPr>
+              <w:jc w:val="both"/>
+              <w:rPr>
+                <w:rFonts w:ascii="標楷體-繁" w:eastAsia="標楷體-繁" w:hAnsi="標楷體-繁"/>
+                <w:sz w:val="26"/>
+                <w:szCs w:val="26"/>
+              </w:rPr>
+            </w:pPr>
+            <w:r>
+              <w:rPr>
+                <w:rFonts w:ascii="標楷體-繁" w:eastAsia="標楷體-繁" w:hAnsi="標楷體-繁" w:hint="eastAsia"/>
+                <w:sz w:val="26"/>
+                <w:szCs w:val="26"/>
+              </w:rPr>
+              <w:t>E-mail聯絡教育機構，使用PDF、文字圖片等簡短介紹此產品</w:t>
+            </w:r>
+          </w:p>
+        </w:tc>
+        <w:tc>
+          <w:tcPr>
+            <w:tcW w:w="2693" w:type="dxa"/>
+          </w:tcPr>
+          <w:p>
+            <w:pPr>
+              <w:jc w:val="both"/>
+              <w:rPr>
+                <w:rFonts w:ascii="標楷體-繁" w:eastAsia="標楷體-繁" w:hAnsi="標楷體-繁"/>
+                <w:sz w:val="26"/>
+                <w:szCs w:val="26"/>
+              </w:rPr>
+            </w:pPr>
+            <w:r>
+              <w:rPr>
+                <w:rFonts w:ascii="標楷體-繁" w:eastAsia="標楷體-繁" w:hAnsi="標楷體-繁"/>
+                <w:sz w:val="26"/>
+                <w:szCs w:val="26"/>
+              </w:rPr>
+              <w:t>•</w:t>
+            </w:r>
+            <w:r>
+              <w:rPr>
+                <w:rFonts w:ascii="標楷體-繁" w:eastAsia="標楷體-繁" w:hAnsi="標楷體-繁" w:hint="eastAsia"/>
+                <w:sz w:val="26"/>
+                <w:szCs w:val="26"/>
+              </w:rPr>
+              <w:t>AI協助整理資料</w:t>
+            </w:r>
+          </w:p>
+          <w:p>
+            <w:pPr>
+              <w:jc w:val="both"/>
+              <w:rPr>
+                <w:rFonts w:ascii="標楷體-繁" w:eastAsia="標楷體-繁" w:hAnsi="標楷體-繁"/>
+                <w:sz w:val="26"/>
+                <w:szCs w:val="26"/>
+              </w:rPr>
+            </w:pPr>
+            <w:r>
+              <w:rPr>
+                <w:rFonts w:ascii="標楷體-繁" w:eastAsia="標楷體-繁" w:hAnsi="標楷體-繁"/>
+                <w:sz w:val="26"/>
+                <w:szCs w:val="26"/>
+              </w:rPr>
+              <w:t>•</w:t>
+            </w:r>
+            <w:r>
+              <w:rPr>
+                <w:rFonts w:ascii="標楷體-繁" w:eastAsia="標楷體-繁" w:hAnsi="標楷體-繁" w:hint="eastAsia"/>
+                <w:sz w:val="26"/>
+                <w:szCs w:val="26"/>
+              </w:rPr>
+              <w:t>使用者各自排序，最後整合成一個名單</w:t>
+            </w:r>
+          </w:p>
+        </w:tc>
+        <w:tc>
+          <w:tcPr>
+            <w:tcW w:w="2126" w:type="dxa"/>
+            <w:vMerge w:val="restart"/>
+          </w:tcPr>
+          <w:p>
+            <w:pPr>
+              <w:jc w:val="both"/>
+              <w:rPr>
+                <w:rFonts w:ascii="標楷體-繁" w:eastAsia="標楷體-繁" w:hAnsi="標楷體-繁"/>
+                <w:sz w:val="26"/>
+                <w:szCs w:val="26"/>
+              </w:rPr>
+            </w:pPr>
+            <w:r>
+              <w:rPr>
+                <w:rFonts w:ascii="標楷體-繁" w:eastAsia="標楷體-繁" w:hAnsi="標楷體-繁" w:hint="eastAsia"/>
+                <w:sz w:val="26"/>
+                <w:szCs w:val="26"/>
+              </w:rPr>
+              <w:t>提供更方便的審核、書審流程</w:t>
+            </w:r>
+          </w:p>
+        </w:tc>
+        <w:tc>
+          <w:tcPr>
+            <w:tcW w:w="1701" w:type="dxa"/>
+          </w:tcPr>
+          <w:p>
+            <w:pPr>
+              <w:jc w:val="both"/>
+              <w:rPr>
+                <w:rFonts w:ascii="標楷體-繁" w:eastAsia="標楷體-繁" w:hAnsi="標楷體-繁"/>
+                <w:sz w:val="26"/>
+                <w:szCs w:val="26"/>
+              </w:rPr>
+            </w:pPr>
+            <w:r>
+              <w:rPr>
+                <w:rFonts w:ascii="標楷體-繁" w:eastAsia="標楷體-繁" w:hAnsi="標楷體-繁" w:hint="eastAsia"/>
+                <w:sz w:val="26"/>
+                <w:szCs w:val="26"/>
+              </w:rPr>
+              <w:t>反饋回饋</w:t>
+            </w:r>
+          </w:p>
+        </w:tc>
+        <w:tc>
+          <w:tcPr>
             <w:tcW w:w="1843" w:type="dxa"/>
             <w:vMerge w:val="restart"/>
           </w:tcPr>
           <w:p>
             <w:pPr>
-              <w:rPr>
-                <w:rFonts w:ascii="標楷體-繁" w:eastAsia="標楷體-繁" w:hAnsi="標楷體-繁" w:hint="eastAsia"/>
-                <w:sz w:val="26"/>
-                <w:szCs w:val="26"/>
-              </w:rPr>
-            </w:pPr>
-          </w:p>
-        </w:tc>
-        <w:tc>
-          <w:tcPr>
-            <w:tcW w:w="2835" w:type="dxa"/>
-          </w:tcPr>
-          <w:p>
-            <w:pPr>
-              <w:rPr>
-                <w:rFonts w:ascii="標楷體-繁" w:eastAsia="標楷體-繁" w:hAnsi="標楷體-繁"/>
-                <w:sz w:val="26"/>
-                <w:szCs w:val="26"/>
-              </w:rPr>
-            </w:pPr>
-            <w:r>
-              <w:rPr>
-                <w:rFonts w:ascii="標楷體-繁" w:eastAsia="標楷體-繁" w:hAnsi="標楷體-繁"/>
-                <w:sz w:val="26"/>
-                <w:szCs w:val="26"/>
-              </w:rPr>
-              <w:t>•</w:t>
-            </w:r>
-            <w:r>
-              <w:rPr>
-                <w:rFonts w:ascii="標楷體-繁" w:eastAsia="標楷體-繁" w:hAnsi="標楷體-繁" w:hint="eastAsia"/>
-                <w:sz w:val="26"/>
-                <w:szCs w:val="26"/>
-              </w:rPr>
-              <w:t>AI協助整理資料</w:t>
-            </w:r>
-          </w:p>
-          <w:p>
-            <w:pPr>
-              <w:rPr>
-                <w:rFonts w:ascii="標楷體-繁" w:eastAsia="標楷體-繁" w:hAnsi="標楷體-繁"/>
-                <w:sz w:val="26"/>
-                <w:szCs w:val="26"/>
-              </w:rPr>
-            </w:pPr>
-            <w:r>
-              <w:rPr>
-                <w:rFonts w:ascii="標楷體-繁" w:eastAsia="標楷體-繁" w:hAnsi="標楷體-繁"/>
-                <w:sz w:val="26"/>
-                <w:szCs w:val="26"/>
-              </w:rPr>
-              <w:t>•</w:t>
-            </w:r>
-            <w:r>
-              <w:rPr>
-                <w:rFonts w:ascii="標楷體-繁" w:eastAsia="標楷體-繁" w:hAnsi="標楷體-繁" w:hint="eastAsia"/>
-                <w:sz w:val="26"/>
-                <w:szCs w:val="26"/>
-              </w:rPr>
-              <w:t>使用者各自排序，最後整合成一個名單</w:t>
-            </w:r>
-          </w:p>
-        </w:tc>
-        <w:tc>
-          <w:tcPr>
-            <w:tcW w:w="1843" w:type="dxa"/>
-            <w:vMerge w:val="restart"/>
-          </w:tcPr>
-          <w:p>
-            <w:pPr>
-              <w:rPr>
-                <w:rFonts w:ascii="標楷體-繁" w:eastAsia="標楷體-繁" w:hAnsi="標楷體-繁"/>
-                <w:sz w:val="26"/>
-                <w:szCs w:val="26"/>
-              </w:rPr>
-            </w:pPr>
-            <w:r>
-              <w:rPr>
-                <w:rFonts w:ascii="標楷體-繁" w:eastAsia="標楷體-繁" w:hAnsi="標楷體-繁" w:hint="eastAsia"/>
-                <w:sz w:val="26"/>
-                <w:szCs w:val="26"/>
-              </w:rPr>
-              <w:t>提供更方便的審核、書審流程</w:t>
-            </w:r>
-          </w:p>
-        </w:tc>
-        <w:tc>
-          <w:tcPr>
-            <w:tcW w:w="1559" w:type="dxa"/>
-          </w:tcPr>
-          <w:p>
-            <w:pPr>
-              <w:rPr>
-                <w:rFonts w:ascii="標楷體-繁" w:eastAsia="標楷體-繁" w:hAnsi="標楷體-繁"/>
-                <w:sz w:val="26"/>
-                <w:szCs w:val="26"/>
-              </w:rPr>
-            </w:pPr>
-            <w:r>
-              <w:rPr>
-                <w:rFonts w:ascii="標楷體-繁" w:eastAsia="標楷體-繁" w:hAnsi="標楷體-繁" w:hint="eastAsia"/>
-                <w:sz w:val="26"/>
-                <w:szCs w:val="26"/>
-              </w:rPr>
-              <w:t>反饋回饋</w:t>
-            </w:r>
-          </w:p>
-        </w:tc>
-        <w:tc>
-          <w:tcPr>
-            <w:tcW w:w="2410" w:type="dxa"/>
-            <w:vMerge w:val="restart"/>
-          </w:tcPr>
-          <w:p>
-            <w:pPr>
+              <w:jc w:val="both"/>
               <w:rPr>
                 <w:rFonts w:ascii="標楷體-繁" w:eastAsia="標楷體-繁" w:hAnsi="標楷體-繁"/>
                 <w:sz w:val="26"/>
@@ -281,39 +318,211 @@
       <w:tr>
         <w:tc>
           <w:tcPr>
+            <w:tcW w:w="2127" w:type="dxa"/>
+            <w:vMerge/>
+          </w:tcPr>
+          <w:p>
+            <w:pPr>
+              <w:jc w:val="both"/>
+              <w:rPr>
+                <w:rFonts w:ascii="標楷體-繁" w:eastAsia="標楷體-繁" w:hAnsi="標楷體-繁"/>
+                <w:sz w:val="26"/>
+                <w:szCs w:val="26"/>
+              </w:rPr>
+            </w:pPr>
+          </w:p>
+        </w:tc>
+        <w:tc>
+          <w:tcPr>
+            <w:tcW w:w="2693" w:type="dxa"/>
+            <w:shd w:val="clear" w:color="auto" w:fill="D9D9D9" w:themeFill="background1" w:themeFillShade="D9"/>
+          </w:tcPr>
+          <w:p>
+            <w:pPr>
+              <w:jc w:val="both"/>
+              <w:rPr>
+                <w:rFonts w:ascii="標楷體-繁" w:eastAsia="標楷體-繁" w:hAnsi="標楷體-繁"/>
+                <w:sz w:val="26"/>
+                <w:szCs w:val="26"/>
+              </w:rPr>
+            </w:pPr>
+            <w:r>
+              <w:rPr>
+                <w:rFonts w:ascii="標楷體-繁" w:eastAsia="標楷體-繁" w:hAnsi="標楷體-繁" w:hint="eastAsia"/>
+                <w:sz w:val="26"/>
+                <w:szCs w:val="26"/>
+              </w:rPr>
+              <w:t>關鍵資源</w:t>
+            </w:r>
+          </w:p>
+        </w:tc>
+        <w:tc>
+          <w:tcPr>
+            <w:tcW w:w="2126" w:type="dxa"/>
+            <w:vMerge/>
+          </w:tcPr>
+          <w:p>
+            <w:pPr>
+              <w:jc w:val="both"/>
+              <w:rPr>
+                <w:rFonts w:ascii="標楷體-繁" w:eastAsia="標楷體-繁" w:hAnsi="標楷體-繁"/>
+                <w:sz w:val="26"/>
+                <w:szCs w:val="26"/>
+              </w:rPr>
+            </w:pPr>
+          </w:p>
+        </w:tc>
+        <w:tc>
+          <w:tcPr>
+            <w:tcW w:w="1701" w:type="dxa"/>
+            <w:shd w:val="clear" w:color="auto" w:fill="D9D9D9" w:themeFill="background1" w:themeFillShade="D9"/>
+          </w:tcPr>
+          <w:p>
+            <w:pPr>
+              <w:jc w:val="both"/>
+              <w:rPr>
+                <w:rFonts w:ascii="標楷體-繁" w:eastAsia="標楷體-繁" w:hAnsi="標楷體-繁"/>
+                <w:sz w:val="26"/>
+                <w:szCs w:val="26"/>
+              </w:rPr>
+            </w:pPr>
+            <w:r>
+              <w:rPr>
+                <w:rFonts w:ascii="標楷體-繁" w:eastAsia="標楷體-繁" w:hAnsi="標楷體-繁" w:hint="eastAsia"/>
+                <w:sz w:val="26"/>
+                <w:szCs w:val="26"/>
+              </w:rPr>
+              <w:t>通路</w:t>
+            </w:r>
+          </w:p>
+        </w:tc>
+        <w:tc>
+          <w:tcPr>
             <w:tcW w:w="1843" w:type="dxa"/>
             <w:vMerge/>
           </w:tcPr>
           <w:p>
             <w:pPr>
-              <w:rPr>
-                <w:rFonts w:ascii="標楷體-繁" w:eastAsia="標楷體-繁" w:hAnsi="標楷體-繁"/>
-                <w:sz w:val="26"/>
-                <w:szCs w:val="26"/>
-              </w:rPr>
-            </w:pPr>
-          </w:p>
-        </w:tc>
-        <w:tc>
-          <w:tcPr>
-            <w:tcW w:w="2835" w:type="dxa"/>
-            <w:shd w:val="clear" w:color="auto" w:fill="D9D9D9" w:themeFill="background1" w:themeFillShade="D9"/>
-          </w:tcPr>
-          <w:p>
-            <w:pPr>
-              <w:rPr>
-                <w:rFonts w:ascii="標楷體-繁" w:eastAsia="標楷體-繁" w:hAnsi="標楷體-繁"/>
-                <w:sz w:val="26"/>
-                <w:szCs w:val="26"/>
-              </w:rPr>
-            </w:pPr>
+              <w:jc w:val="both"/>
+              <w:rPr>
+                <w:rFonts w:ascii="標楷體-繁" w:eastAsia="標楷體-繁" w:hAnsi="標楷體-繁"/>
+                <w:sz w:val="26"/>
+                <w:szCs w:val="26"/>
+              </w:rPr>
+            </w:pPr>
+          </w:p>
+        </w:tc>
+      </w:tr>
+      <w:tr>
+        <w:tc>
+          <w:tcPr>
+            <w:tcW w:w="2127" w:type="dxa"/>
+            <w:vMerge/>
+          </w:tcPr>
+          <w:p>
+            <w:pPr>
+              <w:jc w:val="both"/>
+              <w:rPr>
+                <w:rFonts w:ascii="標楷體-繁" w:eastAsia="標楷體-繁" w:hAnsi="標楷體-繁"/>
+                <w:sz w:val="26"/>
+                <w:szCs w:val="26"/>
+              </w:rPr>
+            </w:pPr>
+          </w:p>
+        </w:tc>
+        <w:tc>
+          <w:tcPr>
+            <w:tcW w:w="2693" w:type="dxa"/>
+          </w:tcPr>
+          <w:p>
+            <w:pPr>
+              <w:jc w:val="both"/>
+              <w:rPr>
+                <w:rFonts w:ascii="標楷體-繁" w:eastAsia="標楷體-繁" w:hAnsi="標楷體-繁"/>
+                <w:sz w:val="26"/>
+                <w:szCs w:val="26"/>
+              </w:rPr>
+            </w:pPr>
+            <w:r>
+              <w:rPr>
+                <w:rFonts w:ascii="標楷體-繁" w:eastAsia="標楷體-繁" w:hAnsi="標楷體-繁"/>
+                <w:sz w:val="26"/>
+                <w:szCs w:val="26"/>
+              </w:rPr>
+              <w:t>·</w:t>
+            </w:r>
             <w:r>
               <w:rPr>
                 <w:rFonts w:ascii="標楷體-繁" w:eastAsia="標楷體-繁" w:hAnsi="標楷體-繁" w:hint="eastAsia"/>
                 <w:sz w:val="26"/>
                 <w:szCs w:val="26"/>
               </w:rPr>
-              <w:t>關鍵資源</w:t>
+              <w:t>簡單易懂的icon、UI</w:t>
+            </w:r>
+          </w:p>
+          <w:p>
+            <w:pPr>
+              <w:jc w:val="both"/>
+              <w:rPr>
+                <w:rFonts w:ascii="標楷體-繁" w:eastAsia="標楷體-繁" w:hAnsi="標楷體-繁"/>
+                <w:sz w:val="26"/>
+                <w:szCs w:val="26"/>
+              </w:rPr>
+            </w:pPr>
+            <w:r>
+              <w:rPr>
+                <w:rFonts w:ascii="標楷體-繁" w:eastAsia="標楷體-繁" w:hAnsi="標楷體-繁"/>
+                <w:sz w:val="26"/>
+                <w:szCs w:val="26"/>
+              </w:rPr>
+              <w:t>•</w:t>
+            </w:r>
+            <w:r>
+              <w:rPr>
+                <w:rFonts w:ascii="標楷體-繁" w:eastAsia="標楷體-繁" w:hAnsi="標楷體-繁" w:hint="eastAsia"/>
+                <w:sz w:val="26"/>
+                <w:szCs w:val="26"/>
+              </w:rPr>
+              <w:t>AI訓練模型</w:t>
+            </w:r>
+          </w:p>
+        </w:tc>
+        <w:tc>
+          <w:tcPr>
+            <w:tcW w:w="2126" w:type="dxa"/>
+            <w:vMerge/>
+          </w:tcPr>
+          <w:p>
+            <w:pPr>
+              <w:jc w:val="both"/>
+              <w:rPr>
+                <w:rFonts w:ascii="標楷體-繁" w:eastAsia="標楷體-繁" w:hAnsi="標楷體-繁"/>
+                <w:sz w:val="26"/>
+                <w:szCs w:val="26"/>
+              </w:rPr>
+            </w:pPr>
+          </w:p>
+        </w:tc>
+        <w:tc>
+          <w:tcPr>
+            <w:tcW w:w="1701" w:type="dxa"/>
+          </w:tcPr>
+          <w:p>
+            <w:pPr>
+              <w:jc w:val="both"/>
+              <w:rPr>
+                <w:rFonts w:ascii="標楷體-繁" w:eastAsia="標楷體-繁" w:hAnsi="標楷體-繁"/>
+                <w:sz w:val="26"/>
+                <w:szCs w:val="26"/>
+              </w:rPr>
+            </w:pPr>
+            <w:r>
+              <w:rPr>
+                <w:rFonts w:ascii="標楷體-繁" w:eastAsia="標楷體-繁" w:hAnsi="標楷體-繁" w:hint="eastAsia"/>
+                <w:sz w:val="26"/>
+                <w:szCs w:val="26"/>
+              </w:rPr>
+              <w:t>使用者口碑</w:t>
             </w:r>
           </w:p>
         </w:tc>
@@ -324,44 +533,7 @@
           </w:tcPr>
           <w:p>
             <w:pPr>
-              <w:rPr>
-                <w:rFonts w:ascii="標楷體-繁" w:eastAsia="標楷體-繁" w:hAnsi="標楷體-繁"/>
-                <w:sz w:val="26"/>
-                <w:szCs w:val="26"/>
-              </w:rPr>
-            </w:pPr>
-          </w:p>
-        </w:tc>
-        <w:tc>
-          <w:tcPr>
-            <w:tcW w:w="1559" w:type="dxa"/>
-            <w:shd w:val="clear" w:color="auto" w:fill="D9D9D9" w:themeFill="background1" w:themeFillShade="D9"/>
-          </w:tcPr>
-          <w:p>
-            <w:pPr>
-              <w:rPr>
-                <w:rFonts w:ascii="標楷體-繁" w:eastAsia="標楷體-繁" w:hAnsi="標楷體-繁"/>
-                <w:sz w:val="26"/>
-                <w:szCs w:val="26"/>
-              </w:rPr>
-            </w:pPr>
-            <w:r>
-              <w:rPr>
-                <w:rFonts w:ascii="標楷體-繁" w:eastAsia="標楷體-繁" w:hAnsi="標楷體-繁" w:hint="eastAsia"/>
-                <w:sz w:val="26"/>
-                <w:szCs w:val="26"/>
-              </w:rPr>
-              <w:t>通路</w:t>
-            </w:r>
-          </w:p>
-        </w:tc>
-        <w:tc>
-          <w:tcPr>
-            <w:tcW w:w="2410" w:type="dxa"/>
-            <w:vMerge/>
-          </w:tcPr>
-          <w:p>
-            <w:pPr>
+              <w:jc w:val="both"/>
               <w:rPr>
                 <w:rFonts w:ascii="標楷體-繁" w:eastAsia="標楷體-繁" w:hAnsi="標楷體-繁"/>
                 <w:sz w:val="26"/>
@@ -374,266 +546,151 @@
       <w:tr>
         <w:tc>
           <w:tcPr>
-            <w:tcW w:w="1843" w:type="dxa"/>
-            <w:vMerge/>
-          </w:tcPr>
-          <w:p>
-            <w:pPr>
-              <w:rPr>
-                <w:rFonts w:ascii="標楷體-繁" w:eastAsia="標楷體-繁" w:hAnsi="標楷體-繁"/>
-                <w:sz w:val="26"/>
-                <w:szCs w:val="26"/>
-              </w:rPr>
-            </w:pPr>
-          </w:p>
-        </w:tc>
-        <w:tc>
-          <w:tcPr>
-            <w:tcW w:w="2835" w:type="dxa"/>
-          </w:tcPr>
-          <w:p>
-            <w:pPr>
-              <w:rPr>
-                <w:rFonts w:ascii="標楷體-繁" w:eastAsia="標楷體-繁" w:hAnsi="標楷體-繁"/>
-                <w:sz w:val="26"/>
-                <w:szCs w:val="26"/>
-              </w:rPr>
-            </w:pPr>
-            <w:r>
-              <w:rPr>
-                <w:rFonts w:ascii="標楷體-繁" w:eastAsia="標楷體-繁" w:hAnsi="標楷體-繁"/>
-                <w:sz w:val="26"/>
-                <w:szCs w:val="26"/>
-              </w:rPr>
-              <w:t>·</w:t>
-            </w:r>
+            <w:tcW w:w="6946" w:type="dxa"/>
+            <w:gridSpan w:val="3"/>
+            <w:shd w:val="clear" w:color="auto" w:fill="D9D9D9" w:themeFill="background1" w:themeFillShade="D9"/>
+          </w:tcPr>
+          <w:p>
+            <w:pPr>
+              <w:jc w:val="both"/>
+              <w:rPr>
+                <w:rFonts w:ascii="標楷體-繁" w:eastAsia="標楷體-繁" w:hAnsi="標楷體-繁"/>
+                <w:sz w:val="26"/>
+                <w:szCs w:val="26"/>
+              </w:rPr>
+            </w:pPr>
             <w:r>
               <w:rPr>
                 <w:rFonts w:ascii="標楷體-繁" w:eastAsia="標楷體-繁" w:hAnsi="標楷體-繁" w:hint="eastAsia"/>
                 <w:sz w:val="26"/>
                 <w:szCs w:val="26"/>
               </w:rPr>
-              <w:t>簡單易懂的icon、UI</w:t>
-            </w:r>
-          </w:p>
-          <w:p>
-            <w:pPr>
-              <w:rPr>
-                <w:rFonts w:ascii="標楷體-繁" w:eastAsia="標楷體-繁" w:hAnsi="標楷體-繁"/>
-                <w:sz w:val="26"/>
-                <w:szCs w:val="26"/>
-              </w:rPr>
-            </w:pPr>
-            <w:r>
-              <w:rPr>
-                <w:rFonts w:ascii="標楷體-繁" w:eastAsia="標楷體-繁" w:hAnsi="標楷體-繁"/>
-                <w:sz w:val="26"/>
-                <w:szCs w:val="26"/>
-              </w:rPr>
-              <w:t>•</w:t>
-            </w:r>
+              <w:t>成本結構</w:t>
+            </w:r>
+          </w:p>
+        </w:tc>
+        <w:tc>
+          <w:tcPr>
+            <w:tcW w:w="3544" w:type="dxa"/>
+            <w:gridSpan w:val="2"/>
+            <w:shd w:val="clear" w:color="auto" w:fill="D9D9D9" w:themeFill="background1" w:themeFillShade="D9"/>
+          </w:tcPr>
+          <w:p>
+            <w:pPr>
+              <w:jc w:val="both"/>
+              <w:rPr>
+                <w:rFonts w:ascii="標楷體-繁" w:eastAsia="標楷體-繁" w:hAnsi="標楷體-繁"/>
+                <w:sz w:val="26"/>
+                <w:szCs w:val="26"/>
+              </w:rPr>
+            </w:pPr>
             <w:r>
               <w:rPr>
                 <w:rFonts w:ascii="標楷體-繁" w:eastAsia="標楷體-繁" w:hAnsi="標楷體-繁" w:hint="eastAsia"/>
                 <w:sz w:val="26"/>
                 <w:szCs w:val="26"/>
               </w:rPr>
-              <w:t>AI訓練模型</w:t>
-            </w:r>
-          </w:p>
-        </w:tc>
-        <w:tc>
-          <w:tcPr>
-            <w:tcW w:w="1843" w:type="dxa"/>
-            <w:vMerge/>
-          </w:tcPr>
-          <w:p>
-            <w:pPr>
-              <w:rPr>
-                <w:rFonts w:ascii="標楷體-繁" w:eastAsia="標楷體-繁" w:hAnsi="標楷體-繁"/>
-                <w:sz w:val="26"/>
-                <w:szCs w:val="26"/>
-              </w:rPr>
-            </w:pPr>
-          </w:p>
-        </w:tc>
-        <w:tc>
-          <w:tcPr>
-            <w:tcW w:w="1559" w:type="dxa"/>
-          </w:tcPr>
-          <w:p>
-            <w:pPr>
-              <w:rPr>
-                <w:rFonts w:ascii="標楷體-繁" w:eastAsia="標楷體-繁" w:hAnsi="標楷體-繁"/>
-                <w:sz w:val="26"/>
-                <w:szCs w:val="26"/>
-              </w:rPr>
-            </w:pPr>
-            <w:r>
-              <w:rPr>
-                <w:rFonts w:ascii="標楷體-繁" w:eastAsia="標楷體-繁" w:hAnsi="標楷體-繁" w:hint="eastAsia"/>
-                <w:sz w:val="26"/>
-                <w:szCs w:val="26"/>
-              </w:rPr>
-              <w:t>使用者口碑</w:t>
-            </w:r>
-          </w:p>
-        </w:tc>
-        <w:tc>
-          <w:tcPr>
-            <w:tcW w:w="2410" w:type="dxa"/>
-            <w:vMerge/>
-          </w:tcPr>
-          <w:p>
-            <w:pPr>
-              <w:rPr>
-                <w:rFonts w:ascii="標楷體-繁" w:eastAsia="標楷體-繁" w:hAnsi="標楷體-繁"/>
-                <w:sz w:val="26"/>
-                <w:szCs w:val="26"/>
-              </w:rPr>
-            </w:pPr>
+              <w:t>收益流</w:t>
+            </w:r>
           </w:p>
         </w:tc>
       </w:tr>
       <w:tr>
-        <w:tc>
-          <w:tcPr>
-            <w:tcW w:w="6521" w:type="dxa"/>
+        <w:trPr>
+          <w:trHeight w:val="748"/>
+        </w:trPr>
+        <w:tc>
+          <w:tcPr>
+            <w:tcW w:w="6946" w:type="dxa"/>
             <w:gridSpan w:val="3"/>
-            <w:shd w:val="clear" w:color="auto" w:fill="D9D9D9" w:themeFill="background1" w:themeFillShade="D9"/>
-          </w:tcPr>
-          <w:p>
-            <w:pPr>
-              <w:rPr>
-                <w:rFonts w:ascii="標楷體-繁" w:eastAsia="標楷體-繁" w:hAnsi="標楷體-繁"/>
-                <w:sz w:val="26"/>
-                <w:szCs w:val="26"/>
-              </w:rPr>
-            </w:pPr>
+          </w:tcPr>
+          <w:p>
+            <w:pPr>
+              <w:jc w:val="both"/>
+              <w:rPr>
+                <w:rFonts w:ascii="標楷體-繁" w:eastAsia="標楷體-繁" w:hAnsi="標楷體-繁"/>
+                <w:sz w:val="26"/>
+                <w:szCs w:val="26"/>
+              </w:rPr>
+            </w:pPr>
+            <w:r>
+              <w:rPr>
+                <w:rFonts w:ascii="標楷體-繁" w:eastAsia="標楷體-繁" w:hAnsi="標楷體-繁"/>
+                <w:sz w:val="26"/>
+                <w:szCs w:val="26"/>
+              </w:rPr>
+              <w:t>•</w:t>
+            </w:r>
             <w:r>
               <w:rPr>
                 <w:rFonts w:ascii="標楷體-繁" w:eastAsia="標楷體-繁" w:hAnsi="標楷體-繁" w:hint="eastAsia"/>
                 <w:sz w:val="26"/>
                 <w:szCs w:val="26"/>
               </w:rPr>
-              <w:t>成本結構</w:t>
-            </w:r>
-          </w:p>
-        </w:tc>
-        <w:tc>
-          <w:tcPr>
-            <w:tcW w:w="3969" w:type="dxa"/>
+              <w:t>開發成本：人力、時間、模型訓練</w:t>
+            </w:r>
+          </w:p>
+          <w:p>
+            <w:pPr>
+              <w:jc w:val="both"/>
+              <w:rPr>
+                <w:rFonts w:ascii="標楷體-繁" w:eastAsia="標楷體-繁" w:hAnsi="標楷體-繁"/>
+                <w:sz w:val="26"/>
+                <w:szCs w:val="26"/>
+              </w:rPr>
+            </w:pPr>
+            <w:r>
+              <w:rPr>
+                <w:rFonts w:ascii="標楷體-繁" w:eastAsia="標楷體-繁" w:hAnsi="標楷體-繁"/>
+                <w:sz w:val="26"/>
+                <w:szCs w:val="26"/>
+              </w:rPr>
+              <w:t>•</w:t>
+            </w:r>
+            <w:r>
+              <w:rPr>
+                <w:rFonts w:ascii="標楷體-繁" w:eastAsia="標楷體-繁" w:hAnsi="標楷體-繁" w:hint="eastAsia"/>
+                <w:sz w:val="26"/>
+                <w:szCs w:val="26"/>
+              </w:rPr>
+              <w:t>未來開發：維護成本、定期更新成本、硬體資源成本</w:t>
+            </w:r>
+          </w:p>
+        </w:tc>
+        <w:tc>
+          <w:tcPr>
+            <w:tcW w:w="3544" w:type="dxa"/>
             <w:gridSpan w:val="2"/>
-            <w:shd w:val="clear" w:color="auto" w:fill="D9D9D9" w:themeFill="background1" w:themeFillShade="D9"/>
-          </w:tcPr>
-          <w:p>
-            <w:pPr>
-              <w:rPr>
-                <w:rFonts w:ascii="標楷體-繁" w:eastAsia="標楷體-繁" w:hAnsi="標楷體-繁"/>
-                <w:sz w:val="26"/>
-                <w:szCs w:val="26"/>
-              </w:rPr>
-            </w:pPr>
+          </w:tcPr>
+          <w:p>
+            <w:pPr>
+              <w:jc w:val="both"/>
+              <w:rPr>
+                <w:rFonts w:ascii="標楷體-繁" w:eastAsia="標楷體-繁" w:hAnsi="標楷體-繁"/>
+                <w:sz w:val="26"/>
+                <w:szCs w:val="26"/>
+              </w:rPr>
+            </w:pPr>
+            <w:r>
+              <w:rPr>
+                <w:rFonts w:ascii="標楷體-繁" w:eastAsia="標楷體-繁" w:hAnsi="標楷體-繁"/>
+                <w:sz w:val="26"/>
+                <w:szCs w:val="26"/>
+              </w:rPr>
+              <w:t>•</w:t>
+            </w:r>
             <w:r>
               <w:rPr>
                 <w:rFonts w:ascii="標楷體-繁" w:eastAsia="標楷體-繁" w:hAnsi="標楷體-繁" w:hint="eastAsia"/>
                 <w:sz w:val="26"/>
                 <w:szCs w:val="26"/>
               </w:rPr>
-              <w:t>收益流</w:t>
-            </w:r>
-          </w:p>
-        </w:tc>
-      </w:tr>
-      <w:tr>
-        <w:tc>
-          <w:tcPr>
-            <w:tcW w:w="6521" w:type="dxa"/>
-            <w:gridSpan w:val="3"/>
-          </w:tcPr>
-          <w:p>
-            <w:pPr>
-              <w:rPr>
-                <w:rFonts w:ascii="標楷體-繁" w:eastAsia="標楷體-繁" w:hAnsi="標楷體-繁"/>
-                <w:sz w:val="26"/>
-                <w:szCs w:val="26"/>
-              </w:rPr>
-            </w:pPr>
-            <w:r>
-              <w:rPr>
-                <w:rFonts w:ascii="標楷體-繁" w:eastAsia="標楷體-繁" w:hAnsi="標楷體-繁"/>
-                <w:sz w:val="26"/>
-                <w:szCs w:val="26"/>
-              </w:rPr>
-              <w:t>•</w:t>
-            </w:r>
-            <w:r>
-              <w:rPr>
-                <w:rFonts w:ascii="標楷體-繁" w:eastAsia="標楷體-繁" w:hAnsi="標楷體-繁" w:hint="eastAsia"/>
-                <w:sz w:val="26"/>
-                <w:szCs w:val="26"/>
-              </w:rPr>
-              <w:t>開發成本：人力、時間、模型訓練</w:t>
-            </w:r>
-          </w:p>
-          <w:p>
-            <w:pPr>
-              <w:rPr>
-                <w:rFonts w:ascii="標楷體-繁" w:eastAsia="標楷體-繁" w:hAnsi="標楷體-繁"/>
-                <w:sz w:val="26"/>
-                <w:szCs w:val="26"/>
-              </w:rPr>
-            </w:pPr>
-            <w:r>
-              <w:rPr>
-                <w:rFonts w:ascii="標楷體-繁" w:eastAsia="標楷體-繁" w:hAnsi="標楷體-繁"/>
-                <w:sz w:val="26"/>
-                <w:szCs w:val="26"/>
-              </w:rPr>
-              <w:t>•</w:t>
-            </w:r>
-            <w:r>
-              <w:rPr>
-                <w:rFonts w:ascii="標楷體-繁" w:eastAsia="標楷體-繁" w:hAnsi="標楷體-繁" w:hint="eastAsia"/>
-                <w:sz w:val="26"/>
-                <w:szCs w:val="26"/>
-              </w:rPr>
-              <w:t>未來開發：維護成本、定期更新成本、硬體資源成本</w:t>
-            </w:r>
-          </w:p>
-        </w:tc>
-        <w:tc>
-          <w:tcPr>
-            <w:tcW w:w="3969" w:type="dxa"/>
-            <w:gridSpan w:val="2"/>
-          </w:tcPr>
-          <w:p>
-            <w:pPr>
-              <w:rPr>
-                <w:rFonts w:ascii="標楷體-繁" w:eastAsia="標楷體-繁" w:hAnsi="標楷體-繁"/>
-                <w:sz w:val="26"/>
-                <w:szCs w:val="26"/>
-              </w:rPr>
-            </w:pPr>
-            <w:r>
-              <w:rPr>
-                <w:rFonts w:ascii="標楷體-繁" w:eastAsia="標楷體-繁" w:hAnsi="標楷體-繁"/>
-                <w:sz w:val="26"/>
-                <w:szCs w:val="26"/>
-              </w:rPr>
-              <w:t>•</w:t>
-            </w:r>
-            <w:r>
-              <w:rPr>
-                <w:rFonts w:ascii="標楷體-繁" w:eastAsia="標楷體-繁" w:hAnsi="標楷體-繁" w:hint="eastAsia"/>
-                <w:sz w:val="26"/>
-                <w:szCs w:val="26"/>
-              </w:rPr>
               <w:t>買斷軟體</w:t>
             </w:r>
           </w:p>
           <w:p>
             <w:pPr>
+              <w:jc w:val="both"/>
               <w:rPr>
                 <w:rFonts w:ascii="標楷體-繁" w:eastAsia="標楷體-繁" w:hAnsi="標楷體-繁"/>
                 <w:sz w:val="26"/>
